--- a/TiKPOSAP/Lab-1.docx
+++ b/TiKPOSAP/Lab-1.docx
@@ -161,6 +161,8 @@
           <w:szCs w:val="28"/>
         </w:rPr>
       </w:pPr>
+      <w:bookmarkStart w:id="0" w:name="_GoBack"/>
+      <w:bookmarkEnd w:id="0"/>
       <w:r>
         <w:rPr>
           <w:rFonts w:ascii="Times New Roman" w:hAnsi="Times New Roman" w:cs="Times New Roman"/>
@@ -498,23 +500,7 @@
           <w:sz w:val="28"/>
           <w:szCs w:val="28"/>
         </w:rPr>
-        <w:t>Пров</w:t>
-      </w:r>
-      <w:r>
-        <w:rPr>
-          <w:rFonts w:ascii="Times New Roman" w:hAnsi="Times New Roman" w:cs="Times New Roman"/>
-          <w:sz w:val="28"/>
-          <w:szCs w:val="28"/>
-        </w:rPr>
-        <w:t>е</w:t>
-      </w:r>
-      <w:r>
-        <w:rPr>
-          <w:rFonts w:ascii="Times New Roman" w:hAnsi="Times New Roman" w:cs="Times New Roman"/>
-          <w:sz w:val="28"/>
-          <w:szCs w:val="28"/>
-        </w:rPr>
-        <w:t>рил:</w:t>
+        <w:t>Проверил:</w:t>
       </w:r>
     </w:p>
     <w:p>
@@ -960,8 +946,6 @@
           <w:szCs w:val="28"/>
         </w:rPr>
       </w:pPr>
-      <w:bookmarkStart w:id="0" w:name="_GoBack"/>
-      <w:bookmarkEnd w:id="0"/>
     </w:p>
     <w:p>
       <w:pPr>
@@ -1040,23 +1024,23 @@
           <w:sz w:val="28"/>
           <w:szCs w:val="28"/>
         </w:rPr>
-        <w:t>ных комплексов, закрепление  теоретических знаний в области теории наде</w:t>
-      </w:r>
-      <w:r>
-        <w:rPr>
-          <w:rFonts w:ascii="Times New Roman" w:hAnsi="Times New Roman" w:cs="Times New Roman"/>
-          <w:sz w:val="28"/>
-          <w:szCs w:val="28"/>
-        </w:rPr>
-        <w:t>ж</w:t>
-      </w:r>
-      <w:r>
-        <w:rPr>
-          <w:rFonts w:ascii="Times New Roman" w:hAnsi="Times New Roman" w:cs="Times New Roman"/>
-          <w:sz w:val="28"/>
-          <w:szCs w:val="28"/>
-        </w:rPr>
-        <w:t xml:space="preserve">ности программных средств систем проектирования, получение практических </w:t>
+        <w:t>ных комплексов, закрепление теоретических знаний в области теории надежн</w:t>
+      </w:r>
+      <w:r>
+        <w:rPr>
+          <w:rFonts w:ascii="Times New Roman" w:hAnsi="Times New Roman" w:cs="Times New Roman"/>
+          <w:sz w:val="28"/>
+          <w:szCs w:val="28"/>
+        </w:rPr>
+        <w:t>о</w:t>
+      </w:r>
+      <w:r>
+        <w:rPr>
+          <w:rFonts w:ascii="Times New Roman" w:hAnsi="Times New Roman" w:cs="Times New Roman"/>
+          <w:sz w:val="28"/>
+          <w:szCs w:val="28"/>
+        </w:rPr>
+        <w:t xml:space="preserve">сти программных средств систем проектирования, получение практических </w:t>
       </w:r>
       <w:proofErr w:type="gramStart"/>
       <w:r>
@@ -1143,6 +1127,7 @@
           <w:rFonts w:ascii="Times New Roman" w:hAnsi="Times New Roman" w:cs="Times New Roman"/>
           <w:sz w:val="28"/>
           <w:szCs w:val="28"/>
+          <w:lang w:val="en-US"/>
         </w:rPr>
       </w:pPr>
       <w:r>
@@ -1177,6 +1162,19 @@
         </w:rPr>
         <w:t xml:space="preserve"> Снимок выполнения программы представлен на рисунке 1.1.</w:t>
       </w:r>
+    </w:p>
+    <w:p>
+      <w:pPr>
+        <w:widowControl w:val="0"/>
+        <w:spacing w:after="0" w:line="360" w:lineRule="auto"/>
+        <w:jc w:val="both"/>
+        <w:rPr>
+          <w:rFonts w:ascii="Times New Roman" w:hAnsi="Times New Roman" w:cs="Times New Roman"/>
+          <w:sz w:val="28"/>
+          <w:szCs w:val="28"/>
+          <w:lang w:val="en-US"/>
+        </w:rPr>
+      </w:pPr>
     </w:p>
     <w:p>
       <w:pPr>
@@ -1195,10 +1193,10 @@
           <w:lang w:eastAsia="ru-RU"/>
         </w:rPr>
         <w:drawing>
-          <wp:inline distT="0" distB="0" distL="0" distR="0" wp14:anchorId="39E980F3" wp14:editId="4E04C7A3">
-            <wp:extent cx="3257550" cy="2583033"/>
-            <wp:effectExtent l="0" t="0" r="0" b="8255"/>
-            <wp:docPr id="1" name="Рисунок 1"/>
+          <wp:inline distT="0" distB="0" distL="0" distR="0">
+            <wp:extent cx="3429000" cy="2571750"/>
+            <wp:effectExtent l="0" t="0" r="0" b="0"/>
+            <wp:docPr id="3" name="Рисунок 3"/>
             <wp:cNvGraphicFramePr>
               <a:graphicFrameLocks xmlns:a="http://schemas.openxmlformats.org/drawingml/2006/main" noChangeAspect="1"/>
             </wp:cNvGraphicFramePr>
@@ -1206,23 +1204,36 @@
               <a:graphicData uri="http://schemas.openxmlformats.org/drawingml/2006/picture">
                 <pic:pic xmlns:pic="http://schemas.openxmlformats.org/drawingml/2006/picture">
                   <pic:nvPicPr>
-                    <pic:cNvPr id="0" name=""/>
-                    <pic:cNvPicPr/>
+                    <pic:cNvPr id="0" name="Picture 18"/>
+                    <pic:cNvPicPr>
+                      <a:picLocks noChangeAspect="1" noChangeArrowheads="1"/>
+                    </pic:cNvPicPr>
                   </pic:nvPicPr>
                   <pic:blipFill>
-                    <a:blip r:embed="rId7"/>
+                    <a:blip r:embed="rId7">
+                      <a:extLst>
+                        <a:ext uri="{28A0092B-C50C-407E-A947-70E740481C1C}">
+                          <a14:useLocalDpi xmlns:a14="http://schemas.microsoft.com/office/drawing/2010/main" val="0"/>
+                        </a:ext>
+                      </a:extLst>
+                    </a:blip>
+                    <a:srcRect/>
                     <a:stretch>
                       <a:fillRect/>
                     </a:stretch>
                   </pic:blipFill>
-                  <pic:spPr>
+                  <pic:spPr bwMode="auto">
                     <a:xfrm>
                       <a:off x="0" y="0"/>
-                      <a:ext cx="3257550" cy="2583033"/>
+                      <a:ext cx="3429000" cy="2571750"/>
                     </a:xfrm>
                     <a:prstGeom prst="rect">
                       <a:avLst/>
                     </a:prstGeom>
+                    <a:noFill/>
+                    <a:ln>
+                      <a:noFill/>
+                    </a:ln>
                   </pic:spPr>
                 </pic:pic>
               </a:graphicData>
@@ -1230,6 +1241,13 @@
           </wp:inline>
         </w:drawing>
       </w:r>
+      <w:r>
+        <w:rPr>
+          <w:noProof/>
+          <w:lang w:eastAsia="ru-RU"/>
+        </w:rPr>
+        <w:t xml:space="preserve"> </w:t>
+      </w:r>
     </w:p>
     <w:p>
       <w:pPr>
@@ -1337,14 +1355,8 @@
         <w:rPr>
           <w:sz w:val="28"/>
         </w:rPr>
-        <w:t xml:space="preserve">ровании ранее разработанных программ. Так, приводятся данные, что к началу </w:t>
-      </w:r>
-      <w:r>
-        <w:rPr>
-          <w:sz w:val="28"/>
-        </w:rPr>
         <w:lastRenderedPageBreak/>
-        <w:t>системного тестирования ПС на каждые 1000 операторов приходится 10 ош</w:t>
+        <w:t>ровании ранее разработанных программ. Так, приводятся данные, что к началу системного тестирования ПС на каждые 1000 операторов приходится 10 ош</w:t>
       </w:r>
       <w:r>
         <w:rPr>
@@ -1398,7 +1410,7 @@
           <v:shape id="_x0000_i1025" type="#_x0000_t75" style="width:206.25pt;height:19.5pt" o:ole="" fillcolor="window">
             <v:imagedata r:id="rId8" o:title=""/>
           </v:shape>
-          <o:OLEObject Type="Embed" ProgID="Equation.3" ShapeID="_x0000_i1025" DrawAspect="Content" ObjectID="_1559324203" r:id="rId9"/>
+          <o:OLEObject Type="Embed" ProgID="Equation.3" ShapeID="_x0000_i1025" DrawAspect="Content" ObjectID="_1559326831" r:id="rId9"/>
         </w:object>
       </w:r>
       <w:r>
@@ -1424,6 +1436,17 @@
           <w:sz w:val="28"/>
         </w:rPr>
         <w:tab/>
+      </w:r>
+      <w:r>
+        <w:rPr>
+          <w:sz w:val="28"/>
+        </w:rPr>
+        <w:tab/>
+      </w:r>
+      <w:r>
+        <w:rPr>
+          <w:sz w:val="28"/>
+        </w:rPr>
         <w:t>(1.1)</w:t>
       </w:r>
     </w:p>
@@ -1456,7 +1479,7 @@
           <v:shape id="_x0000_i1026" type="#_x0000_t75" style="width:21.75pt;height:18pt" o:ole="" fillcolor="window">
             <v:imagedata r:id="rId10" o:title=""/>
           </v:shape>
-          <o:OLEObject Type="Embed" ProgID="Equation.3" ShapeID="_x0000_i1026" DrawAspect="Content" ObjectID="_1559324204" r:id="rId11"/>
+          <o:OLEObject Type="Embed" ProgID="Equation.3" ShapeID="_x0000_i1026" DrawAspect="Content" ObjectID="_1559326832" r:id="rId11"/>
         </w:object>
       </w:r>
       <w:r>
@@ -1487,7 +1510,7 @@
           <v:shape id="_x0000_i1027" type="#_x0000_t75" style="width:17.25pt;height:18pt" o:ole="" fillcolor="window">
             <v:imagedata r:id="rId12" o:title=""/>
           </v:shape>
-          <o:OLEObject Type="Embed" ProgID="Equation.3" ShapeID="_x0000_i1027" DrawAspect="Content" ObjectID="_1559324205" r:id="rId13"/>
+          <o:OLEObject Type="Embed" ProgID="Equation.3" ShapeID="_x0000_i1027" DrawAspect="Content" ObjectID="_1559326833" r:id="rId13"/>
         </w:object>
       </w:r>
       <w:r>
@@ -1541,10 +1564,13 @@
           <v:shape id="_x0000_i1028" type="#_x0000_t75" style="width:296.25pt;height:18.75pt" o:ole="" fillcolor="window">
             <v:imagedata r:id="rId14" o:title=""/>
           </v:shape>
-          <o:OLEObject Type="Embed" ProgID="Equation.3" ShapeID="_x0000_i1028" DrawAspect="Content" ObjectID="_1559324206" r:id="rId15"/>
+          <o:OLEObject Type="Embed" ProgID="Equation.3" ShapeID="_x0000_i1028" DrawAspect="Content" ObjectID="_1559326834" r:id="rId15"/>
         </w:object>
       </w:r>
       <w:r>
+        <w:t>,</w:t>
+      </w:r>
+      <w:r>
         <w:t xml:space="preserve">  </w:t>
       </w:r>
       <w:r>
@@ -1555,6 +1581,9 @@
       </w:r>
       <w:r>
         <w:tab/>
+      </w:r>
+      <w:r>
+        <w:tab/>
         <w:t>(1.2)</w:t>
       </w:r>
     </w:p>
@@ -1563,7 +1592,7 @@
         <w:pStyle w:val="ab"/>
         <w:widowControl w:val="0"/>
         <w:spacing w:line="360" w:lineRule="auto"/>
-        <w:ind w:left="0" w:firstLine="285"/>
+        <w:ind w:left="0" w:firstLine="709"/>
         <w:jc w:val="both"/>
         <w:rPr>
           <w:sz w:val="28"/>
@@ -1573,7 +1602,7 @@
         <w:rPr>
           <w:sz w:val="28"/>
         </w:rPr>
-        <w:t xml:space="preserve">, где </w:t>
+        <w:t xml:space="preserve">где </w:t>
       </w:r>
       <w:r>
         <w:rPr>
@@ -1584,7 +1613,7 @@
           <v:shape id="_x0000_i1029" type="#_x0000_t75" style="width:20.25pt;height:18.75pt" o:ole="" fillcolor="window">
             <v:imagedata r:id="rId16" o:title=""/>
           </v:shape>
-          <o:OLEObject Type="Embed" ProgID="Equation.3" ShapeID="_x0000_i1029" DrawAspect="Content" ObjectID="_1559324207" r:id="rId17"/>
+          <o:OLEObject Type="Embed" ProgID="Equation.3" ShapeID="_x0000_i1029" DrawAspect="Content" ObjectID="_1559326835" r:id="rId17"/>
         </w:object>
       </w:r>
       <w:r>
@@ -1614,7 +1643,7 @@
           <v:shape id="_x0000_i1030" type="#_x0000_t75" style="width:24pt;height:18.75pt" o:ole="" fillcolor="window">
             <v:imagedata r:id="rId18" o:title=""/>
           </v:shape>
-          <o:OLEObject Type="Embed" ProgID="Equation.3" ShapeID="_x0000_i1030" DrawAspect="Content" ObjectID="_1559324208" r:id="rId19"/>
+          <o:OLEObject Type="Embed" ProgID="Equation.3" ShapeID="_x0000_i1030" DrawAspect="Content" ObjectID="_1559326836" r:id="rId19"/>
         </w:object>
       </w:r>
       <w:r>
@@ -1662,7 +1691,7 @@
           <v:shape id="_x0000_i1031" type="#_x0000_t75" style="width:17.25pt;height:18pt" o:ole="" fillcolor="window">
             <v:imagedata r:id="rId12" o:title=""/>
           </v:shape>
-          <o:OLEObject Type="Embed" ProgID="Equation.3" ShapeID="_x0000_i1031" DrawAspect="Content" ObjectID="_1559324209" r:id="rId20"/>
+          <o:OLEObject Type="Embed" ProgID="Equation.3" ShapeID="_x0000_i1031" DrawAspect="Content" ObjectID="_1559326837" r:id="rId20"/>
         </w:object>
       </w:r>
       <w:r>
@@ -1680,7 +1709,7 @@
           <v:shape id="_x0000_i1032" type="#_x0000_t75" style="width:21.75pt;height:21pt" o:ole="">
             <v:imagedata r:id="rId21" o:title=""/>
           </v:shape>
-          <o:OLEObject Type="Embed" ProgID="Equation.3" ShapeID="_x0000_i1032" DrawAspect="Content" ObjectID="_1559324210" r:id="rId22"/>
+          <o:OLEObject Type="Embed" ProgID="Equation.3" ShapeID="_x0000_i1032" DrawAspect="Content" ObjectID="_1559326838" r:id="rId22"/>
         </w:object>
       </w:r>
       <w:proofErr w:type="gramStart"/>
@@ -1742,7 +1771,7 @@
           <v:shape id="_x0000_i1033" type="#_x0000_t75" style="width:178.5pt;height:23.25pt" o:ole="" fillcolor="window">
             <v:imagedata r:id="rId23" o:title=""/>
           </v:shape>
-          <o:OLEObject Type="Embed" ProgID="Equation.3" ShapeID="_x0000_i1033" DrawAspect="Content" ObjectID="_1559324211" r:id="rId24"/>
+          <o:OLEObject Type="Embed" ProgID="Equation.3" ShapeID="_x0000_i1033" DrawAspect="Content" ObjectID="_1559326839" r:id="rId24"/>
         </w:object>
       </w:r>
       <w:r>
@@ -1756,6 +1785,12 @@
           <w:sz w:val="28"/>
         </w:rPr>
         <w:t xml:space="preserve">                                </w:t>
+      </w:r>
+      <w:r>
+        <w:rPr>
+          <w:sz w:val="28"/>
+        </w:rPr>
+        <w:tab/>
       </w:r>
       <w:r>
         <w:rPr>
@@ -1798,7 +1833,7 @@
           <v:shape id="_x0000_i1034" type="#_x0000_t75" style="width:20.25pt;height:15.75pt" o:ole="">
             <v:imagedata r:id="rId25" o:title=""/>
           </v:shape>
-          <o:OLEObject Type="Embed" ProgID="Equation.3" ShapeID="_x0000_i1034" DrawAspect="Content" ObjectID="_1559324212" r:id="rId26"/>
+          <o:OLEObject Type="Embed" ProgID="Equation.3" ShapeID="_x0000_i1034" DrawAspect="Content" ObjectID="_1559326840" r:id="rId26"/>
         </w:object>
       </w:r>
       <w:r>
@@ -1822,15 +1857,23 @@
         <w:rPr>
           <w:i/>
           <w:iCs/>
-          <w:sz w:val="28"/>
-        </w:rPr>
-        <w:t>-</w:t>
-      </w:r>
-      <w:r>
-        <w:rPr>
-          <w:sz w:val="28"/>
-        </w:rPr>
-        <w:t xml:space="preserve">го маршрута </w:t>
+          <w:sz w:val="32"/>
+        </w:rPr>
+        <w:noBreakHyphen/>
+      </w:r>
+      <w:proofErr w:type="spellStart"/>
+      <w:r>
+        <w:rPr>
+          <w:sz w:val="28"/>
+        </w:rPr>
+        <w:t>го</w:t>
+      </w:r>
+      <w:proofErr w:type="spellEnd"/>
+      <w:r>
+        <w:rPr>
+          <w:sz w:val="28"/>
+        </w:rPr>
+        <w:t xml:space="preserve"> маршрута </w:t>
       </w:r>
     </w:p>
     <w:p>
@@ -1854,7 +1897,7 @@
           <v:shape id="_x0000_i1035" type="#_x0000_t75" style="width:63pt;height:54pt" o:ole="">
             <v:imagedata r:id="rId27" o:title=""/>
           </v:shape>
-          <o:OLEObject Type="Embed" ProgID="Equation.3" ShapeID="_x0000_i1035" DrawAspect="Content" ObjectID="_1559324213" r:id="rId28"/>
+          <o:OLEObject Type="Embed" ProgID="Equation.3" ShapeID="_x0000_i1035" DrawAspect="Content" ObjectID="_1559326841" r:id="rId28"/>
         </w:object>
       </w:r>
       <w:r>
@@ -1867,19 +1910,42 @@
         <w:rPr>
           <w:sz w:val="28"/>
         </w:rPr>
-        <w:t xml:space="preserve">                                                             </w:t>
-      </w:r>
-      <w:r>
-        <w:rPr>
-          <w:sz w:val="28"/>
-        </w:rPr>
-        <w:tab/>
-      </w:r>
-      <w:r>
-        <w:rPr>
-          <w:sz w:val="28"/>
-        </w:rPr>
-        <w:tab/>
+        <w:t xml:space="preserve">                                                            </w:t>
+      </w:r>
+      <w:r>
+        <w:rPr>
+          <w:sz w:val="28"/>
+        </w:rPr>
+        <w:t xml:space="preserve">   </w:t>
+      </w:r>
+      <w:r>
+        <w:rPr>
+          <w:sz w:val="28"/>
+        </w:rPr>
+        <w:tab/>
+      </w:r>
+      <w:r>
+        <w:rPr>
+          <w:sz w:val="28"/>
+        </w:rPr>
+        <w:tab/>
+      </w:r>
+      <w:r>
+        <w:rPr>
+          <w:sz w:val="28"/>
+        </w:rPr>
+        <w:tab/>
+      </w:r>
+      <w:r>
+        <w:rPr>
+          <w:sz w:val="28"/>
+        </w:rPr>
+        <w:tab/>
+      </w:r>
+      <w:r>
+        <w:rPr>
+          <w:sz w:val="28"/>
+        </w:rPr>
         <w:t>(1.4)</w:t>
       </w:r>
     </w:p>
@@ -1908,7 +1974,7 @@
           <v:shape id="_x0000_i1036" type="#_x0000_t75" style="width:17.25pt;height:27.75pt" o:ole="">
             <v:imagedata r:id="rId29" o:title=""/>
           </v:shape>
-          <o:OLEObject Type="Embed" ProgID="Equation.3" ShapeID="_x0000_i1036" DrawAspect="Content" ObjectID="_1559324214" r:id="rId30"/>
+          <o:OLEObject Type="Embed" ProgID="Equation.3" ShapeID="_x0000_i1036" DrawAspect="Content" ObjectID="_1559326842" r:id="rId30"/>
         </w:object>
       </w:r>
       <w:r>
@@ -1983,6 +2049,18 @@
         <w:pStyle w:val="2"/>
         <w:widowControl w:val="0"/>
         <w:spacing w:line="360" w:lineRule="auto"/>
+        <w:ind w:left="0" w:firstLine="708"/>
+        <w:jc w:val="both"/>
+        <w:rPr>
+          <w:sz w:val="28"/>
+        </w:rPr>
+      </w:pPr>
+    </w:p>
+    <w:p>
+      <w:pPr>
+        <w:pStyle w:val="2"/>
+        <w:widowControl w:val="0"/>
+        <w:spacing w:line="360" w:lineRule="auto"/>
         <w:ind w:left="0" w:firstLine="142"/>
         <w:jc w:val="both"/>
         <w:rPr>
@@ -1998,7 +2076,7 @@
           <v:shape id="_x0000_i1037" type="#_x0000_t75" style="width:116.25pt;height:36pt" o:ole="" fillcolor="window">
             <v:imagedata r:id="rId31" o:title=""/>
           </v:shape>
-          <o:OLEObject Type="Embed" ProgID="Equation.3" ShapeID="_x0000_i1037" DrawAspect="Content" ObjectID="_1559324215" r:id="rId32"/>
+          <o:OLEObject Type="Embed" ProgID="Equation.3" ShapeID="_x0000_i1037" DrawAspect="Content" ObjectID="_1559326843" r:id="rId32"/>
         </w:object>
       </w:r>
       <w:r>
@@ -2034,6 +2112,12 @@
           <w:sz w:val="28"/>
         </w:rPr>
         <w:t xml:space="preserve">        </w:t>
+      </w:r>
+      <w:r>
+        <w:rPr>
+          <w:sz w:val="28"/>
+        </w:rPr>
+        <w:tab/>
       </w:r>
       <w:r>
         <w:rPr>
@@ -2075,7 +2159,7 @@
           <v:shape id="_x0000_i1038" type="#_x0000_t75" style="width:20.25pt;height:18pt" o:ole="" fillcolor="window">
             <v:imagedata r:id="rId33" o:title=""/>
           </v:shape>
-          <o:OLEObject Type="Embed" ProgID="Equation.3" ShapeID="_x0000_i1038" DrawAspect="Content" ObjectID="_1559324216" r:id="rId34"/>
+          <o:OLEObject Type="Embed" ProgID="Equation.3" ShapeID="_x0000_i1038" DrawAspect="Content" ObjectID="_1559326844" r:id="rId34"/>
         </w:object>
       </w:r>
       <w:r>
@@ -2094,7 +2178,6 @@
         <w:rPr>
           <w:sz w:val="28"/>
         </w:rPr>
-        <w:lastRenderedPageBreak/>
         <w:t xml:space="preserve">вать надежность ПС с помощью эмпирических моделей для прогнозирования состояния </w:t>
       </w:r>
       <w:proofErr w:type="gramStart"/>
@@ -2211,23 +2294,193 @@
           <w:sz w:val="28"/>
           <w:szCs w:val="28"/>
         </w:rPr>
-        <w:t xml:space="preserve">В результате выполнения </w:t>
-      </w:r>
-      <w:r>
-        <w:rPr>
-          <w:rFonts w:ascii="Times New Roman" w:hAnsi="Times New Roman" w:cs="Times New Roman"/>
-          <w:sz w:val="28"/>
-          <w:szCs w:val="28"/>
-        </w:rPr>
-        <w:t>лабораторной работы освоены</w:t>
-      </w:r>
-      <w:r>
-        <w:rPr>
-          <w:rFonts w:ascii="Times New Roman" w:hAnsi="Times New Roman" w:cs="Times New Roman"/>
-          <w:sz w:val="28"/>
-          <w:szCs w:val="28"/>
-        </w:rPr>
-        <w:t xml:space="preserve"> методики расч</w:t>
+        <w:t xml:space="preserve">Результатом выполнения </w:t>
+      </w:r>
+      <w:r>
+        <w:rPr>
+          <w:rFonts w:ascii="Times New Roman" w:hAnsi="Times New Roman" w:cs="Times New Roman"/>
+          <w:sz w:val="28"/>
+          <w:szCs w:val="28"/>
+        </w:rPr>
+        <w:t xml:space="preserve">лабораторной работы </w:t>
+      </w:r>
+      <w:r>
+        <w:rPr>
+          <w:rFonts w:ascii="Times New Roman" w:hAnsi="Times New Roman" w:cs="Times New Roman"/>
+          <w:sz w:val="28"/>
+          <w:szCs w:val="28"/>
+        </w:rPr>
+        <w:t xml:space="preserve">является </w:t>
+      </w:r>
+      <w:r>
+        <w:rPr>
+          <w:rFonts w:ascii="Times New Roman" w:hAnsi="Times New Roman" w:cs="Times New Roman"/>
+          <w:sz w:val="28"/>
+          <w:szCs w:val="28"/>
+        </w:rPr>
+        <w:t>освое</w:t>
+      </w:r>
+      <w:r>
+        <w:rPr>
+          <w:rFonts w:ascii="Times New Roman" w:hAnsi="Times New Roman" w:cs="Times New Roman"/>
+          <w:sz w:val="28"/>
+          <w:szCs w:val="28"/>
+        </w:rPr>
+        <w:t>ние</w:t>
+      </w:r>
+      <w:r>
+        <w:rPr>
+          <w:rFonts w:ascii="Times New Roman" w:hAnsi="Times New Roman" w:cs="Times New Roman"/>
+          <w:sz w:val="28"/>
+          <w:szCs w:val="28"/>
+        </w:rPr>
+        <w:t xml:space="preserve"> мет</w:t>
+      </w:r>
+      <w:r>
+        <w:rPr>
+          <w:rFonts w:ascii="Times New Roman" w:hAnsi="Times New Roman" w:cs="Times New Roman"/>
+          <w:sz w:val="28"/>
+          <w:szCs w:val="28"/>
+        </w:rPr>
+        <w:t>о</w:t>
+      </w:r>
+      <w:r>
+        <w:rPr>
+          <w:rFonts w:ascii="Times New Roman" w:hAnsi="Times New Roman" w:cs="Times New Roman"/>
+          <w:sz w:val="28"/>
+          <w:szCs w:val="28"/>
+        </w:rPr>
+        <w:t>ди</w:t>
+      </w:r>
+      <w:r>
+        <w:rPr>
+          <w:rFonts w:ascii="Times New Roman" w:hAnsi="Times New Roman" w:cs="Times New Roman"/>
+          <w:sz w:val="28"/>
+          <w:szCs w:val="28"/>
+        </w:rPr>
+        <w:t>ки</w:t>
+      </w:r>
+      <w:r>
+        <w:rPr>
+          <w:rFonts w:ascii="Times New Roman" w:hAnsi="Times New Roman" w:cs="Times New Roman"/>
+          <w:sz w:val="28"/>
+          <w:szCs w:val="28"/>
+        </w:rPr>
+        <w:t xml:space="preserve"> расчетов надежности функционирования прогр</w:t>
+      </w:r>
+      <w:r>
+        <w:rPr>
+          <w:rFonts w:ascii="Times New Roman" w:hAnsi="Times New Roman" w:cs="Times New Roman"/>
+          <w:sz w:val="28"/>
+          <w:szCs w:val="28"/>
+        </w:rPr>
+        <w:t xml:space="preserve">аммных комплексов, а также закрепление </w:t>
+      </w:r>
+      <w:r>
+        <w:rPr>
+          <w:rFonts w:ascii="Times New Roman" w:hAnsi="Times New Roman" w:cs="Times New Roman"/>
+          <w:sz w:val="28"/>
+          <w:szCs w:val="28"/>
+        </w:rPr>
+        <w:t xml:space="preserve">теоретических знаний в области </w:t>
+      </w:r>
+      <w:proofErr w:type="gramStart"/>
+      <w:r>
+        <w:rPr>
+          <w:rFonts w:ascii="Times New Roman" w:hAnsi="Times New Roman" w:cs="Times New Roman"/>
+          <w:sz w:val="28"/>
+          <w:szCs w:val="28"/>
+        </w:rPr>
+        <w:t>теории надежности пр</w:t>
+      </w:r>
+      <w:r>
+        <w:rPr>
+          <w:rFonts w:ascii="Times New Roman" w:hAnsi="Times New Roman" w:cs="Times New Roman"/>
+          <w:sz w:val="28"/>
+          <w:szCs w:val="28"/>
+        </w:rPr>
+        <w:t>о</w:t>
+      </w:r>
+      <w:r>
+        <w:rPr>
+          <w:rFonts w:ascii="Times New Roman" w:hAnsi="Times New Roman" w:cs="Times New Roman"/>
+          <w:sz w:val="28"/>
+          <w:szCs w:val="28"/>
+        </w:rPr>
+        <w:t xml:space="preserve">граммных средств </w:t>
+      </w:r>
+      <w:r>
+        <w:rPr>
+          <w:rFonts w:ascii="Times New Roman" w:hAnsi="Times New Roman" w:cs="Times New Roman"/>
+          <w:sz w:val="28"/>
+          <w:szCs w:val="28"/>
+        </w:rPr>
+        <w:t>си</w:t>
+      </w:r>
+      <w:r>
+        <w:rPr>
+          <w:rFonts w:ascii="Times New Roman" w:hAnsi="Times New Roman" w:cs="Times New Roman"/>
+          <w:sz w:val="28"/>
+          <w:szCs w:val="28"/>
+        </w:rPr>
+        <w:t>стем проектирования</w:t>
+      </w:r>
+      <w:proofErr w:type="gramEnd"/>
+      <w:r>
+        <w:rPr>
+          <w:rFonts w:ascii="Times New Roman" w:hAnsi="Times New Roman" w:cs="Times New Roman"/>
+          <w:sz w:val="28"/>
+          <w:szCs w:val="28"/>
+        </w:rPr>
+        <w:t>.</w:t>
+      </w:r>
+      <w:r>
+        <w:rPr>
+          <w:rFonts w:ascii="Times New Roman" w:hAnsi="Times New Roman" w:cs="Times New Roman"/>
+          <w:sz w:val="28"/>
+          <w:szCs w:val="28"/>
+        </w:rPr>
+        <w:t xml:space="preserve"> </w:t>
+      </w:r>
+      <w:r>
+        <w:rPr>
+          <w:rFonts w:ascii="Times New Roman" w:hAnsi="Times New Roman" w:cs="Times New Roman"/>
+          <w:sz w:val="28"/>
+          <w:szCs w:val="28"/>
+        </w:rPr>
+        <w:t>П</w:t>
+      </w:r>
+      <w:r>
+        <w:rPr>
+          <w:rFonts w:ascii="Times New Roman" w:hAnsi="Times New Roman" w:cs="Times New Roman"/>
+          <w:sz w:val="28"/>
+          <w:szCs w:val="28"/>
+        </w:rPr>
+        <w:t>олучены</w:t>
+      </w:r>
+      <w:r>
+        <w:rPr>
+          <w:rFonts w:ascii="Times New Roman" w:hAnsi="Times New Roman" w:cs="Times New Roman"/>
+          <w:sz w:val="28"/>
+          <w:szCs w:val="28"/>
+        </w:rPr>
+        <w:t xml:space="preserve"> практически</w:t>
+      </w:r>
+      <w:r>
+        <w:rPr>
+          <w:rFonts w:ascii="Times New Roman" w:hAnsi="Times New Roman" w:cs="Times New Roman"/>
+          <w:sz w:val="28"/>
+          <w:szCs w:val="28"/>
+        </w:rPr>
+        <w:t>е навыки</w:t>
+      </w:r>
+      <w:r>
+        <w:rPr>
+          <w:rFonts w:ascii="Times New Roman" w:hAnsi="Times New Roman" w:cs="Times New Roman"/>
+          <w:sz w:val="28"/>
+          <w:szCs w:val="28"/>
+        </w:rPr>
+        <w:t xml:space="preserve"> определения показат</w:t>
       </w:r>
       <w:r>
         <w:rPr>
@@ -2243,55 +2496,7 @@
           <w:sz w:val="28"/>
           <w:szCs w:val="28"/>
         </w:rPr>
-        <w:t xml:space="preserve">тов надежности функционирования программных комплексов, закрепление  теоретических знаний в области теории надежности программных средств </w:t>
-      </w:r>
-      <w:r>
-        <w:rPr>
-          <w:rFonts w:ascii="Times New Roman" w:hAnsi="Times New Roman" w:cs="Times New Roman"/>
-          <w:sz w:val="28"/>
-          <w:szCs w:val="28"/>
-        </w:rPr>
-        <w:t>с</w:t>
-      </w:r>
-      <w:r>
-        <w:rPr>
-          <w:rFonts w:ascii="Times New Roman" w:hAnsi="Times New Roman" w:cs="Times New Roman"/>
-          <w:sz w:val="28"/>
-          <w:szCs w:val="28"/>
-        </w:rPr>
-        <w:t>и</w:t>
-      </w:r>
-      <w:r>
-        <w:rPr>
-          <w:rFonts w:ascii="Times New Roman" w:hAnsi="Times New Roman" w:cs="Times New Roman"/>
-          <w:sz w:val="28"/>
-          <w:szCs w:val="28"/>
-        </w:rPr>
-        <w:t>стем проектирования, получены</w:t>
-      </w:r>
-      <w:r>
-        <w:rPr>
-          <w:rFonts w:ascii="Times New Roman" w:hAnsi="Times New Roman" w:cs="Times New Roman"/>
-          <w:sz w:val="28"/>
-          <w:szCs w:val="28"/>
-        </w:rPr>
-        <w:t xml:space="preserve"> практически</w:t>
-      </w:r>
-      <w:r>
-        <w:rPr>
-          <w:rFonts w:ascii="Times New Roman" w:hAnsi="Times New Roman" w:cs="Times New Roman"/>
-          <w:sz w:val="28"/>
-          <w:szCs w:val="28"/>
-        </w:rPr>
-        <w:t>е навыки</w:t>
-      </w:r>
-      <w:r>
-        <w:rPr>
-          <w:rFonts w:ascii="Times New Roman" w:hAnsi="Times New Roman" w:cs="Times New Roman"/>
-          <w:sz w:val="28"/>
-          <w:szCs w:val="28"/>
-        </w:rPr>
-        <w:t xml:space="preserve"> определения показателей надежности программ.</w:t>
+        <w:t>лей надежности программ.</w:t>
       </w:r>
     </w:p>
     <w:p>
@@ -2304,6 +2509,7 @@
           <w:rFonts w:ascii="Times New Roman" w:hAnsi="Times New Roman" w:cs="Times New Roman"/>
           <w:sz w:val="28"/>
           <w:szCs w:val="28"/>
+          <w:lang w:val="en-US"/>
         </w:rPr>
       </w:pPr>
       <w:r>
@@ -2346,7 +2552,29 @@
           <w:sz w:val="28"/>
           <w:szCs w:val="28"/>
         </w:rPr>
-        <w:t>лем надежности программы. К</w:t>
+        <w:t>лем надежности программы.</w:t>
+      </w:r>
+    </w:p>
+    <w:p>
+      <w:pPr>
+        <w:widowControl w:val="0"/>
+        <w:spacing w:after="0" w:line="360" w:lineRule="auto"/>
+        <w:ind w:firstLine="708"/>
+        <w:jc w:val="both"/>
+        <w:rPr>
+          <w:rFonts w:ascii="Times New Roman" w:hAnsi="Times New Roman" w:cs="Times New Roman"/>
+          <w:sz w:val="28"/>
+          <w:szCs w:val="28"/>
+          <w:lang w:val="en-US"/>
+        </w:rPr>
+      </w:pPr>
+      <w:r>
+        <w:rPr>
+          <w:rFonts w:ascii="Times New Roman" w:hAnsi="Times New Roman" w:cs="Times New Roman"/>
+          <w:sz w:val="28"/>
+          <w:szCs w:val="28"/>
+        </w:rPr>
+        <w:t>К</w:t>
       </w:r>
       <w:r>
         <w:rPr>
@@ -2362,7 +2590,40 @@
           <w:sz w:val="28"/>
           <w:szCs w:val="28"/>
         </w:rPr>
-        <w:t xml:space="preserve"> равняется 60.9. Ф</w:t>
+        <w:t xml:space="preserve"> равняе</w:t>
+      </w:r>
+      <w:r>
+        <w:rPr>
+          <w:rFonts w:ascii="Times New Roman" w:hAnsi="Times New Roman" w:cs="Times New Roman"/>
+          <w:sz w:val="28"/>
+          <w:szCs w:val="28"/>
+        </w:rPr>
+        <w:t>т</w:t>
+      </w:r>
+      <w:r>
+        <w:rPr>
+          <w:rFonts w:ascii="Times New Roman" w:hAnsi="Times New Roman" w:cs="Times New Roman"/>
+          <w:sz w:val="28"/>
+          <w:szCs w:val="28"/>
+        </w:rPr>
+        <w:t>ся</w:t>
+      </w:r>
+      <w:r>
+        <w:rPr>
+          <w:rFonts w:ascii="Times New Roman" w:hAnsi="Times New Roman" w:cs="Times New Roman"/>
+          <w:sz w:val="28"/>
+          <w:szCs w:val="28"/>
+          <w:lang w:val="en-US"/>
+        </w:rPr>
+        <w:t> </w:t>
+      </w:r>
+      <w:r>
+        <w:rPr>
+          <w:rFonts w:ascii="Times New Roman" w:hAnsi="Times New Roman" w:cs="Times New Roman"/>
+          <w:sz w:val="28"/>
+          <w:szCs w:val="28"/>
+        </w:rPr>
+        <w:t>60.9. Ф</w:t>
       </w:r>
       <w:r>
         <w:rPr>
@@ -2386,23 +2647,23 @@
           <w:sz w:val="28"/>
           <w:szCs w:val="28"/>
         </w:rPr>
-        <w:t xml:space="preserve"> количества внутренних и внешних св</w:t>
-      </w:r>
-      <w:r>
-        <w:rPr>
-          <w:rFonts w:ascii="Times New Roman" w:hAnsi="Times New Roman" w:cs="Times New Roman"/>
-          <w:sz w:val="28"/>
-          <w:szCs w:val="28"/>
-        </w:rPr>
-        <w:t>я</w:t>
-      </w:r>
-      <w:r>
-        <w:rPr>
-          <w:rFonts w:ascii="Times New Roman" w:hAnsi="Times New Roman" w:cs="Times New Roman"/>
-          <w:sz w:val="28"/>
-          <w:szCs w:val="28"/>
-        </w:rPr>
-        <w:t>зей программных факторов</w:t>
+        <w:t xml:space="preserve"> количества внутренних и внешних связей программных фа</w:t>
+      </w:r>
+      <w:r>
+        <w:rPr>
+          <w:rFonts w:ascii="Times New Roman" w:hAnsi="Times New Roman" w:cs="Times New Roman"/>
+          <w:sz w:val="28"/>
+          <w:szCs w:val="28"/>
+        </w:rPr>
+        <w:t>к</w:t>
+      </w:r>
+      <w:r>
+        <w:rPr>
+          <w:rFonts w:ascii="Times New Roman" w:hAnsi="Times New Roman" w:cs="Times New Roman"/>
+          <w:sz w:val="28"/>
+          <w:szCs w:val="28"/>
+        </w:rPr>
+        <w:t>торов</w:t>
       </w:r>
       <w:r>
         <w:rPr>
@@ -2418,7 +2679,106 @@
           <w:sz w:val="28"/>
           <w:szCs w:val="28"/>
         </w:rPr>
-        <w:t>труктурная сложность программного м</w:t>
+        <w:t>труктурная сложность программного модуля</w:t>
+      </w:r>
+      <w:r>
+        <w:rPr>
+          <w:rFonts w:ascii="Times New Roman" w:hAnsi="Times New Roman" w:cs="Times New Roman"/>
+          <w:sz w:val="28"/>
+          <w:szCs w:val="28"/>
+        </w:rPr>
+        <w:t xml:space="preserve"> – 15.</w:t>
+      </w:r>
+      <w:r>
+        <w:rPr>
+          <w:rFonts w:ascii="Times New Roman" w:hAnsi="Times New Roman" w:cs="Times New Roman"/>
+          <w:sz w:val="28"/>
+          <w:szCs w:val="28"/>
+          <w:lang w:val="en-US"/>
+        </w:rPr>
+        <w:t xml:space="preserve"> </w:t>
+      </w:r>
+      <w:r>
+        <w:rPr>
+          <w:rFonts w:ascii="Times New Roman" w:hAnsi="Times New Roman" w:cs="Times New Roman"/>
+          <w:sz w:val="28"/>
+          <w:szCs w:val="28"/>
+        </w:rPr>
+        <w:t>Уровень дефектности ПС связан с интенсивностью потока программных отказов у ко</w:t>
+      </w:r>
+      <w:r>
+        <w:rPr>
+          <w:rFonts w:ascii="Times New Roman" w:hAnsi="Times New Roman" w:cs="Times New Roman"/>
+          <w:sz w:val="28"/>
+          <w:szCs w:val="28"/>
+        </w:rPr>
+        <w:t>н</w:t>
+      </w:r>
+      <w:r>
+        <w:rPr>
+          <w:rFonts w:ascii="Times New Roman" w:hAnsi="Times New Roman" w:cs="Times New Roman"/>
+          <w:sz w:val="28"/>
+          <w:szCs w:val="28"/>
+        </w:rPr>
+        <w:t>кретного пользователя зависимостью</w:t>
+      </w:r>
+      <w:r>
+        <w:rPr>
+          <w:rFonts w:ascii="Times New Roman" w:hAnsi="Times New Roman" w:cs="Times New Roman"/>
+          <w:sz w:val="28"/>
+          <w:szCs w:val="28"/>
+        </w:rPr>
+        <w:t xml:space="preserve">, которая равна </w:t>
+      </w:r>
+      <w:r>
+        <w:rPr>
+          <w:rFonts w:ascii="Times New Roman" w:hAnsi="Times New Roman" w:cs="Times New Roman"/>
+          <w:sz w:val="28"/>
+          <w:szCs w:val="28"/>
+        </w:rPr>
+        <w:t>1.21*10</w:t>
+      </w:r>
+      <w:r>
+        <w:rPr>
+          <w:rFonts w:ascii="Times New Roman" w:hAnsi="Times New Roman" w:cs="Times New Roman"/>
+          <w:sz w:val="28"/>
+          <w:szCs w:val="28"/>
+          <w:vertAlign w:val="superscript"/>
+        </w:rPr>
+        <w:t>-5</w:t>
+      </w:r>
+      <w:r>
+        <w:rPr>
+          <w:rFonts w:ascii="Times New Roman" w:hAnsi="Times New Roman" w:cs="Times New Roman"/>
+          <w:sz w:val="28"/>
+          <w:szCs w:val="28"/>
+          <w:vertAlign w:val="superscript"/>
+        </w:rPr>
+        <w:t xml:space="preserve"> </w:t>
+      </w:r>
+      <w:r>
+        <w:rPr>
+          <w:rFonts w:ascii="Times New Roman" w:hAnsi="Times New Roman" w:cs="Times New Roman"/>
+          <w:sz w:val="28"/>
+          <w:szCs w:val="28"/>
+        </w:rPr>
+        <w:t>, что является в</w:t>
+      </w:r>
+      <w:r>
+        <w:rPr>
+          <w:rFonts w:ascii="Times New Roman" w:hAnsi="Times New Roman" w:cs="Times New Roman"/>
+          <w:sz w:val="28"/>
+          <w:szCs w:val="28"/>
+        </w:rPr>
+        <w:t>ы</w:t>
+      </w:r>
+      <w:r>
+        <w:rPr>
+          <w:rFonts w:ascii="Times New Roman" w:hAnsi="Times New Roman" w:cs="Times New Roman"/>
+          <w:sz w:val="28"/>
+          <w:szCs w:val="28"/>
+        </w:rPr>
+        <w:t>соким п</w:t>
       </w:r>
       <w:r>
         <w:rPr>
@@ -2434,81 +2794,7 @@
           <w:sz w:val="28"/>
           <w:szCs w:val="28"/>
         </w:rPr>
-        <w:t>дуля</w:t>
-      </w:r>
-      <w:r>
-        <w:rPr>
-          <w:rFonts w:ascii="Times New Roman" w:hAnsi="Times New Roman" w:cs="Times New Roman"/>
-          <w:sz w:val="28"/>
-          <w:szCs w:val="28"/>
-        </w:rPr>
-        <w:t xml:space="preserve"> – 15. </w:t>
-      </w:r>
-      <w:r>
-        <w:rPr>
-          <w:rFonts w:ascii="Times New Roman" w:hAnsi="Times New Roman" w:cs="Times New Roman"/>
-          <w:sz w:val="28"/>
-          <w:szCs w:val="28"/>
-        </w:rPr>
-        <w:t>Уровень дефектности ПС связан с интенсивностью потока пр</w:t>
-      </w:r>
-      <w:r>
-        <w:rPr>
-          <w:rFonts w:ascii="Times New Roman" w:hAnsi="Times New Roman" w:cs="Times New Roman"/>
-          <w:sz w:val="28"/>
-          <w:szCs w:val="28"/>
-        </w:rPr>
-        <w:t>о</w:t>
-      </w:r>
-      <w:r>
-        <w:rPr>
-          <w:rFonts w:ascii="Times New Roman" w:hAnsi="Times New Roman" w:cs="Times New Roman"/>
-          <w:sz w:val="28"/>
-          <w:szCs w:val="28"/>
-        </w:rPr>
-        <w:t>граммных отказов у конкретного пользователя зависимостью</w:t>
-      </w:r>
-      <w:r>
-        <w:rPr>
-          <w:rFonts w:ascii="Times New Roman" w:hAnsi="Times New Roman" w:cs="Times New Roman"/>
-          <w:sz w:val="28"/>
-          <w:szCs w:val="28"/>
-        </w:rPr>
-        <w:t xml:space="preserve">, которая равна </w:t>
-      </w:r>
-      <w:r>
-        <w:rPr>
-          <w:rFonts w:ascii="Times New Roman" w:hAnsi="Times New Roman" w:cs="Times New Roman"/>
-          <w:sz w:val="28"/>
-          <w:szCs w:val="28"/>
-        </w:rPr>
-        <w:t>1.21*10</w:t>
-      </w:r>
-      <w:r>
-        <w:rPr>
-          <w:rFonts w:ascii="Times New Roman" w:hAnsi="Times New Roman" w:cs="Times New Roman"/>
-          <w:sz w:val="28"/>
-          <w:szCs w:val="28"/>
-          <w:vertAlign w:val="superscript"/>
-        </w:rPr>
-        <w:t>-5</w:t>
-      </w:r>
-      <w:r>
-        <w:rPr>
-          <w:rFonts w:ascii="Times New Roman" w:hAnsi="Times New Roman" w:cs="Times New Roman"/>
-          <w:sz w:val="28"/>
-          <w:szCs w:val="28"/>
-          <w:vertAlign w:val="superscript"/>
-        </w:rPr>
-        <w:t xml:space="preserve"> </w:t>
-      </w:r>
-      <w:r>
-        <w:rPr>
-          <w:rFonts w:ascii="Times New Roman" w:hAnsi="Times New Roman" w:cs="Times New Roman"/>
-          <w:sz w:val="28"/>
-          <w:szCs w:val="28"/>
-        </w:rPr>
-        <w:t>, что является высоким показателем надежности программы.</w:t>
+        <w:t>казателем надежности программы.</w:t>
       </w:r>
     </w:p>
     <w:sectPr>
@@ -3838,7 +4124,7 @@
 </file>
 
 <file path=customXml/itemProps1.xml><?xml version="1.0" encoding="utf-8"?>
-<ds:datastoreItem xmlns:ds="http://schemas.openxmlformats.org/officeDocument/2006/customXml" ds:itemID="{71DFF2CB-7D4D-4CDA-AFA6-D4D1349E2AA4}">
+<ds:datastoreItem xmlns:ds="http://schemas.openxmlformats.org/officeDocument/2006/customXml" ds:itemID="{61C2570B-1E2A-4E52-98E4-4137F110CD9C}">
   <ds:schemaRefs>
     <ds:schemaRef ds:uri="http://schemas.openxmlformats.org/officeDocument/2006/bibliography"/>
   </ds:schemaRefs>

--- a/TiKPOSAP/Lab-1.docx
+++ b/TiKPOSAP/Lab-1.docx
@@ -161,8 +161,6 @@
           <w:szCs w:val="28"/>
         </w:rPr>
       </w:pPr>
-      <w:bookmarkStart w:id="0" w:name="_GoBack"/>
-      <w:bookmarkEnd w:id="0"/>
       <w:r>
         <w:rPr>
           <w:rFonts w:ascii="Times New Roman" w:hAnsi="Times New Roman" w:cs="Times New Roman"/>
@@ -1152,15 +1150,48 @@
           <w:sz w:val="28"/>
           <w:szCs w:val="28"/>
         </w:rPr>
-        <w:t xml:space="preserve"> выбрана игра «не упусти фигуры».</w:t>
-      </w:r>
-      <w:r>
-        <w:rPr>
-          <w:rFonts w:ascii="Times New Roman" w:hAnsi="Times New Roman" w:cs="Times New Roman"/>
-          <w:sz w:val="28"/>
-          <w:szCs w:val="28"/>
-        </w:rPr>
-        <w:t xml:space="preserve"> Снимок выполнения программы представлен на рисунке 1.1.</w:t>
+        <w:t xml:space="preserve"> выбрана игра «</w:t>
+      </w:r>
+      <w:r>
+        <w:rPr>
+          <w:rFonts w:ascii="Times New Roman" w:hAnsi="Times New Roman" w:cs="Times New Roman"/>
+          <w:sz w:val="28"/>
+          <w:szCs w:val="28"/>
+          <w:lang w:val="en-US"/>
+        </w:rPr>
+        <w:t>Snake</w:t>
+      </w:r>
+      <w:r>
+        <w:rPr>
+          <w:rFonts w:ascii="Times New Roman" w:hAnsi="Times New Roman" w:cs="Times New Roman"/>
+          <w:sz w:val="28"/>
+          <w:szCs w:val="28"/>
+        </w:rPr>
+        <w:t>».</w:t>
+      </w:r>
+      <w:r>
+        <w:rPr>
+          <w:rFonts w:ascii="Times New Roman" w:hAnsi="Times New Roman" w:cs="Times New Roman"/>
+          <w:sz w:val="28"/>
+          <w:szCs w:val="28"/>
+        </w:rPr>
+        <w:t xml:space="preserve"> Снимок в</w:t>
+      </w:r>
+      <w:r>
+        <w:rPr>
+          <w:rFonts w:ascii="Times New Roman" w:hAnsi="Times New Roman" w:cs="Times New Roman"/>
+          <w:sz w:val="28"/>
+          <w:szCs w:val="28"/>
+        </w:rPr>
+        <w:t>ы</w:t>
+      </w:r>
+      <w:r>
+        <w:rPr>
+          <w:rFonts w:ascii="Times New Roman" w:hAnsi="Times New Roman" w:cs="Times New Roman"/>
+          <w:sz w:val="28"/>
+          <w:szCs w:val="28"/>
+        </w:rPr>
+        <w:t>полнения программы представлен на рисунке 1.1.</w:t>
       </w:r>
     </w:p>
     <w:p>
@@ -1175,6 +1206,8 @@
           <w:lang w:val="en-US"/>
         </w:rPr>
       </w:pPr>
+      <w:bookmarkStart w:id="0" w:name="_GoBack"/>
+      <w:bookmarkEnd w:id="0"/>
     </w:p>
     <w:p>
       <w:pPr>
@@ -1410,7 +1443,7 @@
           <v:shape id="_x0000_i1025" type="#_x0000_t75" style="width:206.25pt;height:19.5pt" o:ole="" fillcolor="window">
             <v:imagedata r:id="rId8" o:title=""/>
           </v:shape>
-          <o:OLEObject Type="Embed" ProgID="Equation.3" ShapeID="_x0000_i1025" DrawAspect="Content" ObjectID="_1559326831" r:id="rId9"/>
+          <o:OLEObject Type="Embed" ProgID="Equation.3" ShapeID="_x0000_i1025" DrawAspect="Content" ObjectID="_1559326821" r:id="rId9"/>
         </w:object>
       </w:r>
       <w:r>
@@ -1479,7 +1512,7 @@
           <v:shape id="_x0000_i1026" type="#_x0000_t75" style="width:21.75pt;height:18pt" o:ole="" fillcolor="window">
             <v:imagedata r:id="rId10" o:title=""/>
           </v:shape>
-          <o:OLEObject Type="Embed" ProgID="Equation.3" ShapeID="_x0000_i1026" DrawAspect="Content" ObjectID="_1559326832" r:id="rId11"/>
+          <o:OLEObject Type="Embed" ProgID="Equation.3" ShapeID="_x0000_i1026" DrawAspect="Content" ObjectID="_1559326822" r:id="rId11"/>
         </w:object>
       </w:r>
       <w:r>
@@ -1510,7 +1543,7 @@
           <v:shape id="_x0000_i1027" type="#_x0000_t75" style="width:17.25pt;height:18pt" o:ole="" fillcolor="window">
             <v:imagedata r:id="rId12" o:title=""/>
           </v:shape>
-          <o:OLEObject Type="Embed" ProgID="Equation.3" ShapeID="_x0000_i1027" DrawAspect="Content" ObjectID="_1559326833" r:id="rId13"/>
+          <o:OLEObject Type="Embed" ProgID="Equation.3" ShapeID="_x0000_i1027" DrawAspect="Content" ObjectID="_1559326823" r:id="rId13"/>
         </w:object>
       </w:r>
       <w:r>
@@ -1564,7 +1597,7 @@
           <v:shape id="_x0000_i1028" type="#_x0000_t75" style="width:296.25pt;height:18.75pt" o:ole="" fillcolor="window">
             <v:imagedata r:id="rId14" o:title=""/>
           </v:shape>
-          <o:OLEObject Type="Embed" ProgID="Equation.3" ShapeID="_x0000_i1028" DrawAspect="Content" ObjectID="_1559326834" r:id="rId15"/>
+          <o:OLEObject Type="Embed" ProgID="Equation.3" ShapeID="_x0000_i1028" DrawAspect="Content" ObjectID="_1559326824" r:id="rId15"/>
         </w:object>
       </w:r>
       <w:r>
@@ -1613,7 +1646,7 @@
           <v:shape id="_x0000_i1029" type="#_x0000_t75" style="width:20.25pt;height:18.75pt" o:ole="" fillcolor="window">
             <v:imagedata r:id="rId16" o:title=""/>
           </v:shape>
-          <o:OLEObject Type="Embed" ProgID="Equation.3" ShapeID="_x0000_i1029" DrawAspect="Content" ObjectID="_1559326835" r:id="rId17"/>
+          <o:OLEObject Type="Embed" ProgID="Equation.3" ShapeID="_x0000_i1029" DrawAspect="Content" ObjectID="_1559326825" r:id="rId17"/>
         </w:object>
       </w:r>
       <w:r>
@@ -1643,7 +1676,7 @@
           <v:shape id="_x0000_i1030" type="#_x0000_t75" style="width:24pt;height:18.75pt" o:ole="" fillcolor="window">
             <v:imagedata r:id="rId18" o:title=""/>
           </v:shape>
-          <o:OLEObject Type="Embed" ProgID="Equation.3" ShapeID="_x0000_i1030" DrawAspect="Content" ObjectID="_1559326836" r:id="rId19"/>
+          <o:OLEObject Type="Embed" ProgID="Equation.3" ShapeID="_x0000_i1030" DrawAspect="Content" ObjectID="_1559326826" r:id="rId19"/>
         </w:object>
       </w:r>
       <w:r>
@@ -1691,7 +1724,7 @@
           <v:shape id="_x0000_i1031" type="#_x0000_t75" style="width:17.25pt;height:18pt" o:ole="" fillcolor="window">
             <v:imagedata r:id="rId12" o:title=""/>
           </v:shape>
-          <o:OLEObject Type="Embed" ProgID="Equation.3" ShapeID="_x0000_i1031" DrawAspect="Content" ObjectID="_1559326837" r:id="rId20"/>
+          <o:OLEObject Type="Embed" ProgID="Equation.3" ShapeID="_x0000_i1031" DrawAspect="Content" ObjectID="_1559326827" r:id="rId20"/>
         </w:object>
       </w:r>
       <w:r>
@@ -1709,7 +1742,7 @@
           <v:shape id="_x0000_i1032" type="#_x0000_t75" style="width:21.75pt;height:21pt" o:ole="">
             <v:imagedata r:id="rId21" o:title=""/>
           </v:shape>
-          <o:OLEObject Type="Embed" ProgID="Equation.3" ShapeID="_x0000_i1032" DrawAspect="Content" ObjectID="_1559326838" r:id="rId22"/>
+          <o:OLEObject Type="Embed" ProgID="Equation.3" ShapeID="_x0000_i1032" DrawAspect="Content" ObjectID="_1559326828" r:id="rId22"/>
         </w:object>
       </w:r>
       <w:proofErr w:type="gramStart"/>
@@ -1771,7 +1804,7 @@
           <v:shape id="_x0000_i1033" type="#_x0000_t75" style="width:178.5pt;height:23.25pt" o:ole="" fillcolor="window">
             <v:imagedata r:id="rId23" o:title=""/>
           </v:shape>
-          <o:OLEObject Type="Embed" ProgID="Equation.3" ShapeID="_x0000_i1033" DrawAspect="Content" ObjectID="_1559326839" r:id="rId24"/>
+          <o:OLEObject Type="Embed" ProgID="Equation.3" ShapeID="_x0000_i1033" DrawAspect="Content" ObjectID="_1559326829" r:id="rId24"/>
         </w:object>
       </w:r>
       <w:r>
@@ -1833,7 +1866,7 @@
           <v:shape id="_x0000_i1034" type="#_x0000_t75" style="width:20.25pt;height:15.75pt" o:ole="">
             <v:imagedata r:id="rId25" o:title=""/>
           </v:shape>
-          <o:OLEObject Type="Embed" ProgID="Equation.3" ShapeID="_x0000_i1034" DrawAspect="Content" ObjectID="_1559326840" r:id="rId26"/>
+          <o:OLEObject Type="Embed" ProgID="Equation.3" ShapeID="_x0000_i1034" DrawAspect="Content" ObjectID="_1559326830" r:id="rId26"/>
         </w:object>
       </w:r>
       <w:r>
@@ -1897,7 +1930,7 @@
           <v:shape id="_x0000_i1035" type="#_x0000_t75" style="width:63pt;height:54pt" o:ole="">
             <v:imagedata r:id="rId27" o:title=""/>
           </v:shape>
-          <o:OLEObject Type="Embed" ProgID="Equation.3" ShapeID="_x0000_i1035" DrawAspect="Content" ObjectID="_1559326841" r:id="rId28"/>
+          <o:OLEObject Type="Embed" ProgID="Equation.3" ShapeID="_x0000_i1035" DrawAspect="Content" ObjectID="_1559326831" r:id="rId28"/>
         </w:object>
       </w:r>
       <w:r>
@@ -1974,7 +2007,7 @@
           <v:shape id="_x0000_i1036" type="#_x0000_t75" style="width:17.25pt;height:27.75pt" o:ole="">
             <v:imagedata r:id="rId29" o:title=""/>
           </v:shape>
-          <o:OLEObject Type="Embed" ProgID="Equation.3" ShapeID="_x0000_i1036" DrawAspect="Content" ObjectID="_1559326842" r:id="rId30"/>
+          <o:OLEObject Type="Embed" ProgID="Equation.3" ShapeID="_x0000_i1036" DrawAspect="Content" ObjectID="_1559326832" r:id="rId30"/>
         </w:object>
       </w:r>
       <w:r>
@@ -2076,7 +2109,7 @@
           <v:shape id="_x0000_i1037" type="#_x0000_t75" style="width:116.25pt;height:36pt" o:ole="" fillcolor="window">
             <v:imagedata r:id="rId31" o:title=""/>
           </v:shape>
-          <o:OLEObject Type="Embed" ProgID="Equation.3" ShapeID="_x0000_i1037" DrawAspect="Content" ObjectID="_1559326843" r:id="rId32"/>
+          <o:OLEObject Type="Embed" ProgID="Equation.3" ShapeID="_x0000_i1037" DrawAspect="Content" ObjectID="_1559326833" r:id="rId32"/>
         </w:object>
       </w:r>
       <w:r>
@@ -2159,7 +2192,7 @@
           <v:shape id="_x0000_i1038" type="#_x0000_t75" style="width:20.25pt;height:18pt" o:ole="" fillcolor="window">
             <v:imagedata r:id="rId33" o:title=""/>
           </v:shape>
-          <o:OLEObject Type="Embed" ProgID="Equation.3" ShapeID="_x0000_i1038" DrawAspect="Content" ObjectID="_1559326844" r:id="rId34"/>
+          <o:OLEObject Type="Embed" ProgID="Equation.3" ShapeID="_x0000_i1038" DrawAspect="Content" ObjectID="_1559326834" r:id="rId34"/>
         </w:object>
       </w:r>
       <w:r>
@@ -2480,23 +2513,7 @@
           <w:sz w:val="28"/>
           <w:szCs w:val="28"/>
         </w:rPr>
-        <w:t xml:space="preserve"> определения показат</w:t>
-      </w:r>
-      <w:r>
-        <w:rPr>
-          <w:rFonts w:ascii="Times New Roman" w:hAnsi="Times New Roman" w:cs="Times New Roman"/>
-          <w:sz w:val="28"/>
-          <w:szCs w:val="28"/>
-        </w:rPr>
-        <w:t>е</w:t>
-      </w:r>
-      <w:r>
-        <w:rPr>
-          <w:rFonts w:ascii="Times New Roman" w:hAnsi="Times New Roman" w:cs="Times New Roman"/>
-          <w:sz w:val="28"/>
-          <w:szCs w:val="28"/>
-        </w:rPr>
-        <w:t>лей надежности программ.</w:t>
+        <w:t xml:space="preserve"> определения показателей надежности программ.</w:t>
       </w:r>
     </w:p>
     <w:p>
@@ -2778,23 +2795,7 @@
           <w:sz w:val="28"/>
           <w:szCs w:val="28"/>
         </w:rPr>
-        <w:t>соким п</w:t>
-      </w:r>
-      <w:r>
-        <w:rPr>
-          <w:rFonts w:ascii="Times New Roman" w:hAnsi="Times New Roman" w:cs="Times New Roman"/>
-          <w:sz w:val="28"/>
-          <w:szCs w:val="28"/>
-        </w:rPr>
-        <w:t>о</w:t>
-      </w:r>
-      <w:r>
-        <w:rPr>
-          <w:rFonts w:ascii="Times New Roman" w:hAnsi="Times New Roman" w:cs="Times New Roman"/>
-          <w:sz w:val="28"/>
-          <w:szCs w:val="28"/>
-        </w:rPr>
-        <w:t>казателем надежности программы.</w:t>
+        <w:t>соким показателем надежности программы.</w:t>
       </w:r>
     </w:p>
     <w:sectPr>
@@ -4124,7 +4125,7 @@
 </file>
 
 <file path=customXml/itemProps1.xml><?xml version="1.0" encoding="utf-8"?>
-<ds:datastoreItem xmlns:ds="http://schemas.openxmlformats.org/officeDocument/2006/customXml" ds:itemID="{61C2570B-1E2A-4E52-98E4-4137F110CD9C}">
+<ds:datastoreItem xmlns:ds="http://schemas.openxmlformats.org/officeDocument/2006/customXml" ds:itemID="{AA583613-B42A-47D8-ABC4-63A1C87006F0}">
   <ds:schemaRefs>
     <ds:schemaRef ds:uri="http://schemas.openxmlformats.org/officeDocument/2006/bibliography"/>
   </ds:schemaRefs>
